--- a/nujsua53/translated files/review_Post Hospital Acute Medical Branching Logic.docx.xlz.docx
+++ b/nujsua53/translated files/review_Post Hospital Acute Medical Branching Logic.docx.xlz.docx
@@ -550,13 +550,7 @@
               <w:rPr>
                 <w:rStyle w:val="FuzzyMatch"/>
               </w:rPr>
-              <w:t>ob</w:t>
-            </w:r>
-            <w:r>
-              <w:rPr>
-                <w:rStyle w:val="FuzzyMatch"/>
-              </w:rPr>
-              <w:t xml:space="preserve"> </w:t>
+              <w:t xml:space="preserve">ob </w:t>
             </w:r>
             <w:r>
               <w:rPr>
@@ -4822,6 +4816,20 @@
                 <w:rStyle w:val="FuzzyMatch"/>
               </w:rPr>
               <w:t>) [</w:t>
+            </w:r>
+            <w:proofErr w:type="spellStart"/>
+            <w:r>
+              <w:rPr>
+                <w:rStyle w:val="FuzzyMatch"/>
+              </w:rPr>
+              <w:t>cov</w:t>
+            </w:r>
+            <w:proofErr w:type="spellEnd"/>
+            <w:r>
+              <w:rPr>
+                <w:rStyle w:val="FuzzyMatch"/>
+              </w:rPr>
+              <w:t xml:space="preserve"> </w:t>
             </w:r>
             <w:proofErr w:type="spellStart"/>
             <w:r>
